--- a/Vue 技术分享/备注.docx
+++ b/Vue 技术分享/备注.docx
@@ -58,6 +58,7 @@
           <w:szCs w:val="18"/>
         </w:rPr>
         <w:br/>
+        <w:t>每个框架都不可避免会有自己的一些特点，从而会对使用者有一定的要求，这些要求就是主张，主张有强有弱，它的强势程度会影响在业务开发中的使用方式。</w:t>
       </w:r>
       <w:r>
         <w:rPr>
@@ -66,7 +67,8 @@
           <w:sz w:val="18"/>
           <w:szCs w:val="18"/>
         </w:rPr>
-        <w:t>每个框架都不可避免会有自己的一些特点，从而会对使用者有一定的要求，这些要求就是主张，主张有强有弱，它的强势程度会影响在业务开发中的使用方式。</w:t>
+        <w:br/>
+        <w:t>比如说，Angular，它两个版本都是强主张的，如果你用它，必须接受以下东西：</w:t>
       </w:r>
       <w:r>
         <w:rPr>
@@ -76,7 +78,21 @@
           <w:szCs w:val="18"/>
         </w:rPr>
         <w:br/>
-      </w:r>
+        <w:t>- 必须使用它的模块机制- 必须使用它的依赖注入- 必须使用它的特殊形式定义组件（这一点每个视图框架都有，难以避免）</w:t>
+      </w:r>
+    </w:p>
+    <w:p>
+      <w:pPr>
+        <w:pStyle w:val="NormalWeb"/>
+        <w:widowControl/>
+        <w:spacing w:before="150" w:beforeAutospacing="0" w:after="150" w:afterAutospacing="0"/>
+        <w:rPr>
+          <w:rFonts w:ascii="Microsoft YaHei" w:eastAsia="Microsoft YaHei" w:hAnsi="Microsoft YaHei" w:cs="Microsoft YaHei"/>
+          <w:color w:val="555555"/>
+          <w:sz w:val="18"/>
+          <w:szCs w:val="18"/>
+        </w:rPr>
+      </w:pPr>
       <w:r>
         <w:rPr>
           <w:rFonts w:ascii="Microsoft YaHei" w:eastAsia="Microsoft YaHei" w:hAnsi="Microsoft YaHei" w:cs="Microsoft YaHei" w:hint="eastAsia"/>
@@ -84,8 +100,21 @@
           <w:sz w:val="18"/>
           <w:szCs w:val="18"/>
         </w:rPr>
-        <w:t>比如说，</w:t>
-      </w:r>
+        <w:t>所以Angular是带有比较强的排它性的，如果你的应用不是从头开始，而是要不断考虑是否跟其他东西集成，这些主张会带来一些困扰。</w:t>
+      </w:r>
+    </w:p>
+    <w:p>
+      <w:pPr>
+        <w:pStyle w:val="NormalWeb"/>
+        <w:widowControl/>
+        <w:spacing w:before="150" w:beforeAutospacing="0" w:after="150" w:afterAutospacing="0"/>
+        <w:rPr>
+          <w:rFonts w:ascii="Microsoft YaHei" w:eastAsia="Microsoft YaHei" w:hAnsi="Microsoft YaHei" w:cs="Microsoft YaHei"/>
+          <w:color w:val="555555"/>
+          <w:sz w:val="18"/>
+          <w:szCs w:val="18"/>
+        </w:rPr>
+      </w:pPr>
       <w:r>
         <w:rPr>
           <w:rFonts w:ascii="Microsoft YaHei" w:eastAsia="Microsoft YaHei" w:hAnsi="Microsoft YaHei" w:cs="Microsoft YaHei" w:hint="eastAsia"/>
@@ -93,8 +122,21 @@
           <w:sz w:val="18"/>
           <w:szCs w:val="18"/>
         </w:rPr>
-        <w:t>Angular</w:t>
-      </w:r>
+        <w:t>比如React，它也有一定程度的主张，它的主张主要是函数式编程的理念，比如说，你需要知道什么是副作用，什么是纯函数，如何隔离副作用。它的侵入性看似没有Angular那么强，主要因为它是软性侵入。</w:t>
+      </w:r>
+    </w:p>
+    <w:p>
+      <w:pPr>
+        <w:pStyle w:val="NormalWeb"/>
+        <w:widowControl/>
+        <w:spacing w:before="150" w:beforeAutospacing="0" w:after="150" w:afterAutospacing="0"/>
+        <w:rPr>
+          <w:rFonts w:ascii="Microsoft YaHei" w:eastAsia="Microsoft YaHei" w:hAnsi="Microsoft YaHei" w:cs="Microsoft YaHei"/>
+          <w:color w:val="555555"/>
+          <w:sz w:val="18"/>
+          <w:szCs w:val="18"/>
+        </w:rPr>
+      </w:pPr>
       <w:r>
         <w:rPr>
           <w:rFonts w:ascii="Microsoft YaHei" w:eastAsia="Microsoft YaHei" w:hAnsi="Microsoft YaHei" w:cs="Microsoft YaHei" w:hint="eastAsia"/>
@@ -102,7 +144,7 @@
           <w:sz w:val="18"/>
           <w:szCs w:val="18"/>
         </w:rPr>
-        <w:t>，它两个版本都是强主张的，如果你用它，必须接受以下东西：</w:t>
+        <w:t>Vue可能有些方面是不如React，不如Angular，但它是渐进的，没有强主张，你可以在原有大系统的上面，把一两个组件改用它实现，当jQuery用；也可以整个用它全家桶开发，当Angular用；还可以用它的视图，搭配你自己设计的整个下层用。你可以在底层数据逻辑的地方用OO和设计模式的那套理念，也可以函数式，都可以，它只是个轻量视图而已，只做了自己该做的事，没有做不该做的事，仅此而已。</w:t>
       </w:r>
       <w:r>
         <w:rPr>
@@ -112,299 +154,6 @@
           <w:szCs w:val="18"/>
         </w:rPr>
         <w:br/>
-        <w:t xml:space="preserve">- </w:t>
-      </w:r>
-      <w:r>
-        <w:rPr>
-          <w:rFonts w:ascii="Microsoft YaHei" w:eastAsia="Microsoft YaHei" w:hAnsi="Microsoft YaHei" w:cs="Microsoft YaHei" w:hint="eastAsia"/>
-          <w:color w:val="555555"/>
-          <w:sz w:val="18"/>
-          <w:szCs w:val="18"/>
-        </w:rPr>
-        <w:t>必须使用它的模块机制</w:t>
-      </w:r>
-      <w:r>
-        <w:rPr>
-          <w:rFonts w:ascii="Microsoft YaHei" w:eastAsia="Microsoft YaHei" w:hAnsi="Microsoft YaHei" w:cs="Microsoft YaHei" w:hint="eastAsia"/>
-          <w:color w:val="555555"/>
-          <w:sz w:val="18"/>
-          <w:szCs w:val="18"/>
-        </w:rPr>
-        <w:t xml:space="preserve">- </w:t>
-      </w:r>
-      <w:r>
-        <w:rPr>
-          <w:rFonts w:ascii="Microsoft YaHei" w:eastAsia="Microsoft YaHei" w:hAnsi="Microsoft YaHei" w:cs="Microsoft YaHei" w:hint="eastAsia"/>
-          <w:color w:val="555555"/>
-          <w:sz w:val="18"/>
-          <w:szCs w:val="18"/>
-        </w:rPr>
-        <w:t>必须使用它的依赖注入</w:t>
-      </w:r>
-      <w:r>
-        <w:rPr>
-          <w:rFonts w:ascii="Microsoft YaHei" w:eastAsia="Microsoft YaHei" w:hAnsi="Microsoft YaHei" w:cs="Microsoft YaHei" w:hint="eastAsia"/>
-          <w:color w:val="555555"/>
-          <w:sz w:val="18"/>
-          <w:szCs w:val="18"/>
-        </w:rPr>
-        <w:t xml:space="preserve">- </w:t>
-      </w:r>
-      <w:r>
-        <w:rPr>
-          <w:rFonts w:ascii="Microsoft YaHei" w:eastAsia="Microsoft YaHei" w:hAnsi="Microsoft YaHei" w:cs="Microsoft YaHei" w:hint="eastAsia"/>
-          <w:color w:val="555555"/>
-          <w:sz w:val="18"/>
-          <w:szCs w:val="18"/>
-        </w:rPr>
-        <w:t>必须使用它的特殊形式定义组件（这一点每个视图框架都有，难以避免）</w:t>
-      </w:r>
-    </w:p>
-    <w:p>
-      <w:pPr>
-        <w:pStyle w:val="NormalWeb"/>
-        <w:widowControl/>
-        <w:spacing w:before="150" w:beforeAutospacing="0" w:after="150" w:afterAutospacing="0"/>
-        <w:rPr>
-          <w:rFonts w:ascii="Microsoft YaHei" w:eastAsia="Microsoft YaHei" w:hAnsi="Microsoft YaHei" w:cs="Microsoft YaHei"/>
-          <w:color w:val="555555"/>
-          <w:sz w:val="18"/>
-          <w:szCs w:val="18"/>
-        </w:rPr>
-      </w:pPr>
-      <w:r>
-        <w:rPr>
-          <w:rFonts w:ascii="Microsoft YaHei" w:eastAsia="Microsoft YaHei" w:hAnsi="Microsoft YaHei" w:cs="Microsoft YaHei" w:hint="eastAsia"/>
-          <w:color w:val="555555"/>
-          <w:sz w:val="18"/>
-          <w:szCs w:val="18"/>
-        </w:rPr>
-        <w:t>所以</w:t>
-      </w:r>
-      <w:r>
-        <w:rPr>
-          <w:rFonts w:ascii="Microsoft YaHei" w:eastAsia="Microsoft YaHei" w:hAnsi="Microsoft YaHei" w:cs="Microsoft YaHei" w:hint="eastAsia"/>
-          <w:color w:val="555555"/>
-          <w:sz w:val="18"/>
-          <w:szCs w:val="18"/>
-        </w:rPr>
-        <w:t>Angular</w:t>
-      </w:r>
-      <w:r>
-        <w:rPr>
-          <w:rFonts w:ascii="Microsoft YaHei" w:eastAsia="Microsoft YaHei" w:hAnsi="Microsoft YaHei" w:cs="Microsoft YaHei" w:hint="eastAsia"/>
-          <w:color w:val="555555"/>
-          <w:sz w:val="18"/>
-          <w:szCs w:val="18"/>
-        </w:rPr>
-        <w:t>是带有比较强的排它性的，如果你的应用不是从头开始，而是要不断考虑是否跟其他东西集成，这些主张会带来一些困扰。</w:t>
-      </w:r>
-    </w:p>
-    <w:p>
-      <w:pPr>
-        <w:pStyle w:val="NormalWeb"/>
-        <w:widowControl/>
-        <w:spacing w:before="150" w:beforeAutospacing="0" w:after="150" w:afterAutospacing="0"/>
-        <w:rPr>
-          <w:rFonts w:ascii="Microsoft YaHei" w:eastAsia="Microsoft YaHei" w:hAnsi="Microsoft YaHei" w:cs="Microsoft YaHei"/>
-          <w:color w:val="555555"/>
-          <w:sz w:val="18"/>
-          <w:szCs w:val="18"/>
-        </w:rPr>
-      </w:pPr>
-      <w:r>
-        <w:rPr>
-          <w:rFonts w:ascii="Microsoft YaHei" w:eastAsia="Microsoft YaHei" w:hAnsi="Microsoft YaHei" w:cs="Microsoft YaHei" w:hint="eastAsia"/>
-          <w:color w:val="555555"/>
-          <w:sz w:val="18"/>
-          <w:szCs w:val="18"/>
-        </w:rPr>
-        <w:t>比如</w:t>
-      </w:r>
-      <w:r>
-        <w:rPr>
-          <w:rFonts w:ascii="Microsoft YaHei" w:eastAsia="Microsoft YaHei" w:hAnsi="Microsoft YaHei" w:cs="Microsoft YaHei" w:hint="eastAsia"/>
-          <w:color w:val="555555"/>
-          <w:sz w:val="18"/>
-          <w:szCs w:val="18"/>
-        </w:rPr>
-        <w:t>React</w:t>
-      </w:r>
-      <w:r>
-        <w:rPr>
-          <w:rFonts w:ascii="Microsoft YaHei" w:eastAsia="Microsoft YaHei" w:hAnsi="Microsoft YaHei" w:cs="Microsoft YaHei" w:hint="eastAsia"/>
-          <w:color w:val="555555"/>
-          <w:sz w:val="18"/>
-          <w:szCs w:val="18"/>
-        </w:rPr>
-        <w:t>，它也有一定程度的主张，它的主张主要是函数式编程的理念，比如说，你需要知道什么是副作用，什么是纯函数，如何隔离副作用。它的侵入性看似没有</w:t>
-      </w:r>
-      <w:r>
-        <w:rPr>
-          <w:rFonts w:ascii="Microsoft YaHei" w:eastAsia="Microsoft YaHei" w:hAnsi="Microsoft YaHei" w:cs="Microsoft YaHei" w:hint="eastAsia"/>
-          <w:color w:val="555555"/>
-          <w:sz w:val="18"/>
-          <w:szCs w:val="18"/>
-        </w:rPr>
-        <w:t>Angular</w:t>
-      </w:r>
-      <w:r>
-        <w:rPr>
-          <w:rFonts w:ascii="Microsoft YaHei" w:eastAsia="Microsoft YaHei" w:hAnsi="Microsoft YaHei" w:cs="Microsoft YaHei" w:hint="eastAsia"/>
-          <w:color w:val="555555"/>
-          <w:sz w:val="18"/>
-          <w:szCs w:val="18"/>
-        </w:rPr>
-        <w:t>那么强，主要因为它是软性侵入。</w:t>
-      </w:r>
-    </w:p>
-    <w:p>
-      <w:pPr>
-        <w:pStyle w:val="NormalWeb"/>
-        <w:widowControl/>
-        <w:spacing w:before="150" w:beforeAutospacing="0" w:after="150" w:afterAutospacing="0"/>
-        <w:rPr>
-          <w:rFonts w:ascii="Microsoft YaHei" w:eastAsia="Microsoft YaHei" w:hAnsi="Microsoft YaHei" w:cs="Microsoft YaHei"/>
-          <w:color w:val="555555"/>
-          <w:sz w:val="18"/>
-          <w:szCs w:val="18"/>
-        </w:rPr>
-      </w:pPr>
-      <w:proofErr w:type="spellStart"/>
-      <w:r>
-        <w:rPr>
-          <w:rFonts w:ascii="Microsoft YaHei" w:eastAsia="Microsoft YaHei" w:hAnsi="Microsoft YaHei" w:cs="Microsoft YaHei" w:hint="eastAsia"/>
-          <w:color w:val="555555"/>
-          <w:sz w:val="18"/>
-          <w:szCs w:val="18"/>
-        </w:rPr>
-        <w:t>Vue</w:t>
-      </w:r>
-      <w:proofErr w:type="spellEnd"/>
-      <w:r>
-        <w:rPr>
-          <w:rFonts w:ascii="Microsoft YaHei" w:eastAsia="Microsoft YaHei" w:hAnsi="Microsoft YaHei" w:cs="Microsoft YaHei" w:hint="eastAsia"/>
-          <w:color w:val="555555"/>
-          <w:sz w:val="18"/>
-          <w:szCs w:val="18"/>
-        </w:rPr>
-        <w:t>可能有些方面是不如</w:t>
-      </w:r>
-      <w:r>
-        <w:rPr>
-          <w:rFonts w:ascii="Microsoft YaHei" w:eastAsia="Microsoft YaHei" w:hAnsi="Microsoft YaHei" w:cs="Microsoft YaHei" w:hint="eastAsia"/>
-          <w:color w:val="555555"/>
-          <w:sz w:val="18"/>
-          <w:szCs w:val="18"/>
-        </w:rPr>
-        <w:t>React</w:t>
-      </w:r>
-      <w:r>
-        <w:rPr>
-          <w:rFonts w:ascii="Microsoft YaHei" w:eastAsia="Microsoft YaHei" w:hAnsi="Microsoft YaHei" w:cs="Microsoft YaHei" w:hint="eastAsia"/>
-          <w:color w:val="555555"/>
-          <w:sz w:val="18"/>
-          <w:szCs w:val="18"/>
-        </w:rPr>
-        <w:t>，不如</w:t>
-      </w:r>
-      <w:r>
-        <w:rPr>
-          <w:rFonts w:ascii="Microsoft YaHei" w:eastAsia="Microsoft YaHei" w:hAnsi="Microsoft YaHei" w:cs="Microsoft YaHei" w:hint="eastAsia"/>
-          <w:color w:val="555555"/>
-          <w:sz w:val="18"/>
-          <w:szCs w:val="18"/>
-        </w:rPr>
-        <w:t>Angular</w:t>
-      </w:r>
-      <w:r>
-        <w:rPr>
-          <w:rFonts w:ascii="Microsoft YaHei" w:eastAsia="Microsoft YaHei" w:hAnsi="Microsoft YaHei" w:cs="Microsoft YaHei" w:hint="eastAsia"/>
-          <w:color w:val="555555"/>
-          <w:sz w:val="18"/>
-          <w:szCs w:val="18"/>
-        </w:rPr>
-        <w:t>，但它是渐进的，没有强主张，你可以在原有大系统的上面，把一两个组件改用它实现，当</w:t>
-      </w:r>
-      <w:r>
-        <w:rPr>
-          <w:rFonts w:ascii="Microsoft YaHei" w:eastAsia="Microsoft YaHei" w:hAnsi="Microsoft YaHei" w:cs="Microsoft YaHei" w:hint="eastAsia"/>
-          <w:color w:val="555555"/>
-          <w:sz w:val="18"/>
-          <w:szCs w:val="18"/>
-        </w:rPr>
-        <w:t>jQuery</w:t>
-      </w:r>
-      <w:r>
-        <w:rPr>
-          <w:rFonts w:ascii="Microsoft YaHei" w:eastAsia="Microsoft YaHei" w:hAnsi="Microsoft YaHei" w:cs="Microsoft YaHei" w:hint="eastAsia"/>
-          <w:color w:val="555555"/>
-          <w:sz w:val="18"/>
-          <w:szCs w:val="18"/>
-        </w:rPr>
-        <w:t>用；也可以整个用它全家桶开发，当</w:t>
-      </w:r>
-      <w:r>
-        <w:rPr>
-          <w:rFonts w:ascii="Microsoft YaHei" w:eastAsia="Microsoft YaHei" w:hAnsi="Microsoft YaHei" w:cs="Microsoft YaHei" w:hint="eastAsia"/>
-          <w:color w:val="555555"/>
-          <w:sz w:val="18"/>
-          <w:szCs w:val="18"/>
-        </w:rPr>
-        <w:t>Angul</w:t>
-      </w:r>
-      <w:r>
-        <w:rPr>
-          <w:rFonts w:ascii="Microsoft YaHei" w:eastAsia="Microsoft YaHei" w:hAnsi="Microsoft YaHei" w:cs="Microsoft YaHei" w:hint="eastAsia"/>
-          <w:color w:val="555555"/>
-          <w:sz w:val="18"/>
-          <w:szCs w:val="18"/>
-        </w:rPr>
-        <w:t>ar</w:t>
-      </w:r>
-      <w:r>
-        <w:rPr>
-          <w:rFonts w:ascii="Microsoft YaHei" w:eastAsia="Microsoft YaHei" w:hAnsi="Microsoft YaHei" w:cs="Microsoft YaHei" w:hint="eastAsia"/>
-          <w:color w:val="555555"/>
-          <w:sz w:val="18"/>
-          <w:szCs w:val="18"/>
-        </w:rPr>
-        <w:t>用；还可以用它的视图，搭配你自己设计的整个下层用。你可以在底层数据逻辑的地方用</w:t>
-      </w:r>
-      <w:r>
-        <w:rPr>
-          <w:rFonts w:ascii="Microsoft YaHei" w:eastAsia="Microsoft YaHei" w:hAnsi="Microsoft YaHei" w:cs="Microsoft YaHei" w:hint="eastAsia"/>
-          <w:color w:val="555555"/>
-          <w:sz w:val="18"/>
-          <w:szCs w:val="18"/>
-        </w:rPr>
-        <w:t>OO</w:t>
-      </w:r>
-      <w:r>
-        <w:rPr>
-          <w:rFonts w:ascii="Microsoft YaHei" w:eastAsia="Microsoft YaHei" w:hAnsi="Microsoft YaHei" w:cs="Microsoft YaHei" w:hint="eastAsia"/>
-          <w:color w:val="555555"/>
-          <w:sz w:val="18"/>
-          <w:szCs w:val="18"/>
-        </w:rPr>
-        <w:t>和设计模式的那套理念，也可以函数式，都可以，它只是个轻量视图而已，只做了自己该做的事，没有做不该做的事，仅此而已。</w:t>
-      </w:r>
-      <w:r>
-        <w:rPr>
-          <w:rFonts w:ascii="Microsoft YaHei" w:eastAsia="Microsoft YaHei" w:hAnsi="Microsoft YaHei" w:cs="Microsoft YaHei" w:hint="eastAsia"/>
-          <w:color w:val="555555"/>
-          <w:sz w:val="18"/>
-          <w:szCs w:val="18"/>
-        </w:rPr>
-        <w:br/>
-      </w:r>
-      <w:r>
-        <w:rPr>
-          <w:rFonts w:ascii="Microsoft YaHei" w:eastAsia="Microsoft YaHei" w:hAnsi="Microsoft YaHei" w:cs="Microsoft YaHei" w:hint="eastAsia"/>
-          <w:color w:val="555555"/>
-          <w:sz w:val="18"/>
-          <w:szCs w:val="18"/>
-        </w:rPr>
         <w:t>渐进式的含义，我的理解是：没有多做职责之外的事。</w:t>
       </w:r>
     </w:p>
@@ -433,14 +182,12 @@
         </w:rPr>
         <w:t>参照</w:t>
       </w:r>
-      <w:proofErr w:type="spellStart"/>
       <w:r>
         <w:rPr>
           <w:rFonts w:hint="eastAsia"/>
         </w:rPr>
         <w:t>vue</w:t>
       </w:r>
-      <w:proofErr w:type="spellEnd"/>
       <w:r>
         <w:rPr>
           <w:rFonts w:hint="eastAsia"/>
@@ -736,7 +483,6 @@
         </w:rPr>
         <w:t xml:space="preserve"> </w:t>
       </w:r>
-      <w:proofErr w:type="spellStart"/>
       <w:r>
         <w:rPr>
           <w:rFonts w:ascii="Consolas" w:eastAsia="Times New Roman" w:hAnsi="Consolas" w:cs="Consolas"/>
@@ -744,20 +490,8 @@
           <w:kern w:val="0"/>
           <w:szCs w:val="21"/>
         </w:rPr>
-        <w:t>v-</w:t>
-      </w:r>
-      <w:proofErr w:type="gramStart"/>
-      <w:r>
-        <w:rPr>
-          <w:rFonts w:ascii="Consolas" w:eastAsia="Times New Roman" w:hAnsi="Consolas" w:cs="Consolas"/>
-          <w:color w:val="9CDCFE"/>
-          <w:kern w:val="0"/>
-          <w:szCs w:val="21"/>
-        </w:rPr>
-        <w:t>on:contextmenu</w:t>
-      </w:r>
-      <w:proofErr w:type="spellEnd"/>
-      <w:proofErr w:type="gramEnd"/>
+        <w:t>v-on:contextmenu</w:t>
+      </w:r>
       <w:r>
         <w:rPr>
           <w:rFonts w:ascii="Consolas" w:eastAsia="Times New Roman" w:hAnsi="Consolas" w:cs="Consolas"/>
@@ -774,27 +508,7 @@
           <w:kern w:val="0"/>
           <w:szCs w:val="21"/>
         </w:rPr>
-        <w:t>"</w:t>
-      </w:r>
-      <w:proofErr w:type="spellStart"/>
-      <w:r>
-        <w:rPr>
-          <w:rFonts w:ascii="Consolas" w:eastAsia="Times New Roman" w:hAnsi="Consolas" w:cs="Consolas"/>
-          <w:color w:val="CE9178"/>
-          <w:kern w:val="0"/>
-          <w:szCs w:val="21"/>
-        </w:rPr>
-        <w:t>contextMenu</w:t>
-      </w:r>
-      <w:proofErr w:type="spellEnd"/>
-      <w:r>
-        <w:rPr>
-          <w:rFonts w:ascii="Consolas" w:eastAsia="Times New Roman" w:hAnsi="Consolas" w:cs="Consolas"/>
-          <w:color w:val="CE9178"/>
-          <w:kern w:val="0"/>
-          <w:szCs w:val="21"/>
-        </w:rPr>
-        <w:t>"</w:t>
+        <w:t>"contextMenu"</w:t>
       </w:r>
       <w:r>
         <w:rPr>
@@ -838,7 +552,6 @@
           <w:szCs w:val="21"/>
         </w:rPr>
       </w:pPr>
-      <w:proofErr w:type="spellStart"/>
       <w:r>
         <w:rPr>
           <w:rFonts w:ascii="Consolas" w:eastAsia="Times New Roman" w:hAnsi="Consolas" w:cs="Consolas"/>
@@ -848,7 +561,6 @@
         </w:rPr>
         <w:t>contextMenu</w:t>
       </w:r>
-      <w:proofErr w:type="spellEnd"/>
       <w:r>
         <w:rPr>
           <w:rFonts w:ascii="Consolas" w:eastAsia="Times New Roman" w:hAnsi="Consolas" w:cs="Consolas"/>
@@ -976,8 +688,6 @@
         </w:rPr>
         <w:t xml:space="preserve">            </w:t>
       </w:r>
-      <w:proofErr w:type="spellStart"/>
-      <w:proofErr w:type="gramStart"/>
       <w:r>
         <w:rPr>
           <w:rFonts w:ascii="Consolas" w:eastAsia="Times New Roman" w:hAnsi="Consolas" w:cs="Consolas"/>
@@ -1005,8 +715,6 @@
         </w:rPr>
         <w:t>preventDefault</w:t>
       </w:r>
-      <w:proofErr w:type="spellEnd"/>
-      <w:proofErr w:type="gramEnd"/>
       <w:r>
         <w:rPr>
           <w:rFonts w:ascii="Consolas" w:eastAsia="Times New Roman" w:hAnsi="Consolas" w:cs="Consolas"/>
@@ -1117,7 +825,6 @@
         </w:rPr>
         <w:t xml:space="preserve"> </w:t>
       </w:r>
-      <w:proofErr w:type="spellStart"/>
       <w:r>
         <w:rPr>
           <w:rFonts w:ascii="Consolas" w:eastAsia="Times New Roman" w:hAnsi="Consolas" w:cs="Consolas"/>
@@ -1125,29 +832,8 @@
           <w:kern w:val="0"/>
           <w:szCs w:val="21"/>
         </w:rPr>
-        <w:t>v-</w:t>
-      </w:r>
-      <w:proofErr w:type="gramStart"/>
-      <w:r>
-        <w:rPr>
-          <w:rFonts w:ascii="Consolas" w:eastAsia="Times New Roman" w:hAnsi="Consolas" w:cs="Consolas"/>
-          <w:color w:val="9CDCFE"/>
-          <w:kern w:val="0"/>
-          <w:szCs w:val="21"/>
-        </w:rPr>
-        <w:t>on:contextmenu</w:t>
-      </w:r>
-      <w:proofErr w:type="gramEnd"/>
-      <w:r>
-        <w:rPr>
-          <w:rFonts w:ascii="Consolas" w:eastAsia="Times New Roman" w:hAnsi="Consolas" w:cs="Consolas"/>
-          <w:color w:val="9CDCFE"/>
-          <w:kern w:val="0"/>
-          <w:szCs w:val="21"/>
-        </w:rPr>
-        <w:t>.prevent</w:t>
-      </w:r>
-      <w:proofErr w:type="spellEnd"/>
+        <w:t>v-on:contextmenu.prevent</w:t>
+      </w:r>
       <w:r>
         <w:rPr>
           <w:rFonts w:ascii="Consolas" w:eastAsia="Times New Roman" w:hAnsi="Consolas" w:cs="Consolas"/>
@@ -1164,27 +850,7 @@
           <w:kern w:val="0"/>
           <w:szCs w:val="21"/>
         </w:rPr>
-        <w:t>"</w:t>
-      </w:r>
-      <w:proofErr w:type="spellStart"/>
-      <w:r>
-        <w:rPr>
-          <w:rFonts w:ascii="Consolas" w:eastAsia="Times New Roman" w:hAnsi="Consolas" w:cs="Consolas"/>
-          <w:color w:val="CE9178"/>
-          <w:kern w:val="0"/>
-          <w:szCs w:val="21"/>
-        </w:rPr>
-        <w:t>contextMenu</w:t>
-      </w:r>
-      <w:proofErr w:type="spellEnd"/>
-      <w:r>
-        <w:rPr>
-          <w:rFonts w:ascii="Consolas" w:eastAsia="Times New Roman" w:hAnsi="Consolas" w:cs="Consolas"/>
-          <w:color w:val="CE9178"/>
-          <w:kern w:val="0"/>
-          <w:szCs w:val="21"/>
-        </w:rPr>
-        <w:t>"</w:t>
+        <w:t>"contextMenu"</w:t>
       </w:r>
       <w:r>
         <w:rPr>
@@ -1214,7 +880,90 @@
         <w:t>&gt;</w:t>
       </w:r>
     </w:p>
-    <w:p>
+    <w:p/>
+    <w:p/>
+    <w:p>
+      <w:r>
+        <w:t>Vue1.0  vue2.0</w:t>
+      </w:r>
+    </w:p>
+    <w:p>
+      <w:pPr>
+        <w:pStyle w:val="ListParagraph"/>
+        <w:numPr>
+          <w:ilvl w:val="0"/>
+          <w:numId w:val="4"/>
+        </w:numPr>
+      </w:pPr>
+      <w:r>
+        <w:rPr>
+          <w:rFonts w:hint="eastAsia"/>
+        </w:rPr>
+        <w:t>生命</w:t>
+      </w:r>
+      <w:r>
+        <w:t>周期</w:t>
+      </w:r>
+    </w:p>
+    <w:p>
+      <w:pPr>
+        <w:pStyle w:val="ListParagraph"/>
+        <w:numPr>
+          <w:ilvl w:val="0"/>
+          <w:numId w:val="4"/>
+        </w:numPr>
+      </w:pPr>
+      <w:r>
+        <w:rPr>
+          <w:rFonts w:hint="eastAsia"/>
+        </w:rPr>
+        <w:t>代码</w:t>
+      </w:r>
+      <w:r>
+        <w:t>片段</w:t>
+      </w:r>
+    </w:p>
+    <w:p>
+      <w:pPr>
+        <w:pStyle w:val="ListParagraph"/>
+        <w:numPr>
+          <w:ilvl w:val="0"/>
+          <w:numId w:val="4"/>
+        </w:numPr>
+      </w:pPr>
+      <w:r>
+        <w:t>F</w:t>
+      </w:r>
+      <w:r>
+        <w:rPr>
+          <w:rFonts w:hint="eastAsia"/>
+        </w:rPr>
+        <w:t>or</w:t>
+      </w:r>
+      <w:r>
+        <w:rPr>
+          <w:rFonts w:hint="eastAsia"/>
+        </w:rPr>
+        <w:t>循环</w:t>
+      </w:r>
+    </w:p>
+    <w:p>
+      <w:pPr>
+        <w:pStyle w:val="ListParagraph"/>
+        <w:numPr>
+          <w:ilvl w:val="0"/>
+          <w:numId w:val="4"/>
+        </w:numPr>
+        <w:rPr>
+          <w:rFonts w:hint="eastAsia"/>
+        </w:rPr>
+      </w:pPr>
+      <w:r>
+        <w:rPr>
+          <w:rFonts w:hint="eastAsia"/>
+        </w:rPr>
+        <w:t>过滤器</w:t>
+      </w:r>
       <w:bookmarkStart w:id="0" w:name="_GoBack"/>
       <w:bookmarkEnd w:id="0"/>
     </w:p>
@@ -1243,6 +992,95 @@
     </w:lvl>
   </w:abstractNum>
   <w:abstractNum w:abstractNumId="1" w15:restartNumberingAfterBreak="0">
+    <w:nsid w:val="002D74F7"/>
+    <w:multiLevelType w:val="hybridMultilevel"/>
+    <w:tmpl w:val="C8DA020E"/>
+    <w:lvl w:ilvl="0" w:tplc="26F4EB1A">
+      <w:start w:val="1"/>
+      <w:numFmt w:val="decimal"/>
+      <w:lvlText w:val="%1."/>
+      <w:lvlJc w:val="left"/>
+      <w:pPr>
+        <w:ind w:left="1080" w:hanging="360"/>
+      </w:pPr>
+      <w:rPr>
+        <w:rFonts w:hint="default"/>
+      </w:rPr>
+    </w:lvl>
+    <w:lvl w:ilvl="1" w:tplc="04090019" w:tentative="1">
+      <w:start w:val="1"/>
+      <w:numFmt w:val="lowerLetter"/>
+      <w:lvlText w:val="%2."/>
+      <w:lvlJc w:val="left"/>
+      <w:pPr>
+        <w:ind w:left="1800" w:hanging="360"/>
+      </w:pPr>
+    </w:lvl>
+    <w:lvl w:ilvl="2" w:tplc="0409001B" w:tentative="1">
+      <w:start w:val="1"/>
+      <w:numFmt w:val="lowerRoman"/>
+      <w:lvlText w:val="%3."/>
+      <w:lvlJc w:val="right"/>
+      <w:pPr>
+        <w:ind w:left="2520" w:hanging="180"/>
+      </w:pPr>
+    </w:lvl>
+    <w:lvl w:ilvl="3" w:tplc="0409000F" w:tentative="1">
+      <w:start w:val="1"/>
+      <w:numFmt w:val="decimal"/>
+      <w:lvlText w:val="%4."/>
+      <w:lvlJc w:val="left"/>
+      <w:pPr>
+        <w:ind w:left="3240" w:hanging="360"/>
+      </w:pPr>
+    </w:lvl>
+    <w:lvl w:ilvl="4" w:tplc="04090019" w:tentative="1">
+      <w:start w:val="1"/>
+      <w:numFmt w:val="lowerLetter"/>
+      <w:lvlText w:val="%5."/>
+      <w:lvlJc w:val="left"/>
+      <w:pPr>
+        <w:ind w:left="3960" w:hanging="360"/>
+      </w:pPr>
+    </w:lvl>
+    <w:lvl w:ilvl="5" w:tplc="0409001B" w:tentative="1">
+      <w:start w:val="1"/>
+      <w:numFmt w:val="lowerRoman"/>
+      <w:lvlText w:val="%6."/>
+      <w:lvlJc w:val="right"/>
+      <w:pPr>
+        <w:ind w:left="4680" w:hanging="180"/>
+      </w:pPr>
+    </w:lvl>
+    <w:lvl w:ilvl="6" w:tplc="0409000F" w:tentative="1">
+      <w:start w:val="1"/>
+      <w:numFmt w:val="decimal"/>
+      <w:lvlText w:val="%7."/>
+      <w:lvlJc w:val="left"/>
+      <w:pPr>
+        <w:ind w:left="5400" w:hanging="360"/>
+      </w:pPr>
+    </w:lvl>
+    <w:lvl w:ilvl="7" w:tplc="04090019" w:tentative="1">
+      <w:start w:val="1"/>
+      <w:numFmt w:val="lowerLetter"/>
+      <w:lvlText w:val="%8."/>
+      <w:lvlJc w:val="left"/>
+      <w:pPr>
+        <w:ind w:left="6120" w:hanging="360"/>
+      </w:pPr>
+    </w:lvl>
+    <w:lvl w:ilvl="8" w:tplc="0409001B" w:tentative="1">
+      <w:start w:val="1"/>
+      <w:numFmt w:val="lowerRoman"/>
+      <w:lvlText w:val="%9."/>
+      <w:lvlJc w:val="right"/>
+      <w:pPr>
+        <w:ind w:left="6840" w:hanging="180"/>
+      </w:pPr>
+    </w:lvl>
+  </w:abstractNum>
+  <w:abstractNum w:abstractNumId="2" w15:restartNumberingAfterBreak="0">
     <w:nsid w:val="349BA72F"/>
     <w:multiLevelType w:val="singleLevel"/>
     <w:tmpl w:val="349BA72F"/>
@@ -1252,12 +1090,107 @@
       <w:suff w:val="space"/>
       <w:lvlText w:val="%1."/>
       <w:lvlJc w:val="left"/>
+    </w:lvl>
+  </w:abstractNum>
+  <w:abstractNum w:abstractNumId="3" w15:restartNumberingAfterBreak="0">
+    <w:nsid w:val="4CDC5DD6"/>
+    <w:multiLevelType w:val="hybridMultilevel"/>
+    <w:tmpl w:val="620CD202"/>
+    <w:lvl w:ilvl="0" w:tplc="0409000F">
+      <w:start w:val="1"/>
+      <w:numFmt w:val="decimal"/>
+      <w:lvlText w:val="%1."/>
+      <w:lvlJc w:val="left"/>
+      <w:pPr>
+        <w:ind w:left="720" w:hanging="360"/>
+      </w:pPr>
+      <w:rPr>
+        <w:rFonts w:hint="default"/>
+      </w:rPr>
+    </w:lvl>
+    <w:lvl w:ilvl="1" w:tplc="04090019" w:tentative="1">
+      <w:start w:val="1"/>
+      <w:numFmt w:val="lowerLetter"/>
+      <w:lvlText w:val="%2."/>
+      <w:lvlJc w:val="left"/>
+      <w:pPr>
+        <w:ind w:left="1440" w:hanging="360"/>
+      </w:pPr>
+    </w:lvl>
+    <w:lvl w:ilvl="2" w:tplc="0409001B" w:tentative="1">
+      <w:start w:val="1"/>
+      <w:numFmt w:val="lowerRoman"/>
+      <w:lvlText w:val="%3."/>
+      <w:lvlJc w:val="right"/>
+      <w:pPr>
+        <w:ind w:left="2160" w:hanging="180"/>
+      </w:pPr>
+    </w:lvl>
+    <w:lvl w:ilvl="3" w:tplc="0409000F" w:tentative="1">
+      <w:start w:val="1"/>
+      <w:numFmt w:val="decimal"/>
+      <w:lvlText w:val="%4."/>
+      <w:lvlJc w:val="left"/>
+      <w:pPr>
+        <w:ind w:left="2880" w:hanging="360"/>
+      </w:pPr>
+    </w:lvl>
+    <w:lvl w:ilvl="4" w:tplc="04090019" w:tentative="1">
+      <w:start w:val="1"/>
+      <w:numFmt w:val="lowerLetter"/>
+      <w:lvlText w:val="%5."/>
+      <w:lvlJc w:val="left"/>
+      <w:pPr>
+        <w:ind w:left="3600" w:hanging="360"/>
+      </w:pPr>
+    </w:lvl>
+    <w:lvl w:ilvl="5" w:tplc="0409001B" w:tentative="1">
+      <w:start w:val="1"/>
+      <w:numFmt w:val="lowerRoman"/>
+      <w:lvlText w:val="%6."/>
+      <w:lvlJc w:val="right"/>
+      <w:pPr>
+        <w:ind w:left="4320" w:hanging="180"/>
+      </w:pPr>
+    </w:lvl>
+    <w:lvl w:ilvl="6" w:tplc="0409000F" w:tentative="1">
+      <w:start w:val="1"/>
+      <w:numFmt w:val="decimal"/>
+      <w:lvlText w:val="%7."/>
+      <w:lvlJc w:val="left"/>
+      <w:pPr>
+        <w:ind w:left="5040" w:hanging="360"/>
+      </w:pPr>
+    </w:lvl>
+    <w:lvl w:ilvl="7" w:tplc="04090019" w:tentative="1">
+      <w:start w:val="1"/>
+      <w:numFmt w:val="lowerLetter"/>
+      <w:lvlText w:val="%8."/>
+      <w:lvlJc w:val="left"/>
+      <w:pPr>
+        <w:ind w:left="5760" w:hanging="360"/>
+      </w:pPr>
+    </w:lvl>
+    <w:lvl w:ilvl="8" w:tplc="0409001B" w:tentative="1">
+      <w:start w:val="1"/>
+      <w:numFmt w:val="lowerRoman"/>
+      <w:lvlText w:val="%9."/>
+      <w:lvlJc w:val="right"/>
+      <w:pPr>
+        <w:ind w:left="6480" w:hanging="180"/>
+      </w:pPr>
     </w:lvl>
   </w:abstractNum>
   <w:num w:numId="1">
     <w:abstractNumId w:val="0"/>
   </w:num>
   <w:num w:numId="2">
+    <w:abstractNumId w:val="2"/>
+  </w:num>
+  <w:num w:numId="3">
+    <w:abstractNumId w:val="3"/>
+  </w:num>
+  <w:num w:numId="4">
     <w:abstractNumId w:val="1"/>
   </w:num>
 </w:numbering>
@@ -1636,6 +1569,16 @@
       <w:sz w:val="24"/>
     </w:rPr>
   </w:style>
+  <w:style w:type="paragraph" w:styleId="ListParagraph">
+    <w:name w:val="List Paragraph"/>
+    <w:basedOn w:val="Normal"/>
+    <w:uiPriority w:val="99"/>
+    <w:rsid w:val="00B13FF7"/>
+    <w:pPr>
+      <w:ind w:left="720"/>
+      <w:contextualSpacing/>
+    </w:pPr>
+  </w:style>
 </w:styles>
 </file>
 
